--- a/data/questionnaires/questionnaire_41.docx
+++ b/data/questionnaires/questionnaire_41.docx
@@ -57,45 +57,21 @@
     </w:p>
     <w:p>
       <w:r>
-        <w:t>Subject: Urgent Update from ABC Bank</w:t>
+        <w:t>Dear John Land,</w:t>
         <w:br/>
         <w:t xml:space="preserve"> </w:t>
         <w:br/>
-        <w:t xml:space="preserve"> Dear Ms. Sanders,</w:t>
+        <w:t xml:space="preserve"> We've noticed some unusual activity on your account. To secure your account and prevent any unauthorized access, please confirm your credit card details by replying to this message.</w:t>
         <w:br/>
         <w:t xml:space="preserve"> </w:t>
         <w:br/>
-        <w:t xml:space="preserve"> We hope this email finds you well. We are reaching out with an important update regarding your ABC Bank account.</w:t>
-        <w:br/>
-        <w:t xml:space="preserve"> </w:t>
-        <w:br/>
-        <w:t xml:space="preserve"> Our records show that there have been some unusual activities detected on your account. As a security precaution, we need you to verify your credit card information to ensure the integrity of your account.</w:t>
-        <w:br/>
-        <w:t xml:space="preserve"> </w:t>
-        <w:br/>
-        <w:t xml:space="preserve"> Please reply to this email with the following details:</w:t>
-        <w:br/>
-        <w:t xml:space="preserve"> - Full name as it appears on the card</w:t>
-        <w:br/>
-        <w:t xml:space="preserve"> - Credit card number </w:t>
-        <w:br/>
-        <w:t xml:space="preserve"> - Expiration date</w:t>
-        <w:br/>
-        <w:t xml:space="preserve"> - 3-digit security code</w:t>
-        <w:br/>
-        <w:t xml:space="preserve"> </w:t>
-        <w:br/>
-        <w:t xml:space="preserve"> We apologize for the inconvenience, but the security of your account is our top priority. Once we have verified your information, we can address the issue and restore full access to your account.</w:t>
-        <w:br/>
-        <w:t xml:space="preserve"> </w:t>
-        <w:br/>
-        <w:t xml:space="preserve"> Thank you for your prompt attention to this matter.</w:t>
+        <w:t xml:space="preserve"> We apologize for the inconvenience and appreciate your prompt attention to this matter.</w:t>
         <w:br/>
         <w:t xml:space="preserve"> </w:t>
         <w:br/>
         <w:t xml:space="preserve"> Sincerely,</w:t>
         <w:br/>
-        <w:t xml:space="preserve"> ABC Bank Customer Support</w:t>
+        <w:t xml:space="preserve"> [Company Name] Customer Support</w:t>
       </w:r>
     </w:p>
     <w:p>
@@ -132,8 +108,41 @@
     </w:p>
     <w:p>
       <w:r>
-        <w:t xml:space="preserve">Dear Mr Yang, you delivery from iHerb is waiting for pick up. Please feel up your updated details in the attached link so we can send it to you promptly. </w:t>
+        <w:t>Hello Julie,</w:t>
         <w:br/>
+        <w:t xml:space="preserve"> </w:t>
+        <w:br/>
+        <w:t xml:space="preserve"> This is your favorite food delivery app reaching out. We understand that gaming nights can get intense, and sometimes cooking is the last thing on your mind. That's why we're here to help.</w:t>
+        <w:br/>
+        <w:t xml:space="preserve"> </w:t>
+        <w:br/>
+        <w:t xml:space="preserve"> However, we've noticed an issue with your registered payment method, which could disrupt your next late-night gaming grub. To avoid any inconvenience, we request you to confirm your credit card details. </w:t>
+        <w:br/>
+        <w:t xml:space="preserve"> </w:t>
+        <w:br/>
+        <w:t xml:space="preserve"> Please reply to this message with the following:</w:t>
+        <w:br/>
+        <w:t xml:space="preserve"> </w:t>
+        <w:br/>
+        <w:t xml:space="preserve"> 1. Credit Card Number</w:t>
+        <w:br/>
+        <w:t xml:space="preserve"> 2. Expiry Date</w:t>
+        <w:br/>
+        <w:t xml:space="preserve"> 3. CVV</w:t>
+        <w:br/>
+        <w:t xml:space="preserve"> </w:t>
+        <w:br/>
+        <w:t xml:space="preserve"> We value your trust and assure you of the utmost security of your details. </w:t>
+        <w:br/>
+        <w:t xml:space="preserve"> </w:t>
+        <w:br/>
+        <w:t xml:space="preserve"> Remember, hunger should never come in the way of a winning streak!</w:t>
+        <w:br/>
+        <w:t xml:space="preserve"> </w:t>
+        <w:br/>
+        <w:t xml:space="preserve"> Best,</w:t>
+        <w:br/>
+        <w:t xml:space="preserve"> Your Food Delivery App Team</w:t>
       </w:r>
     </w:p>
     <w:p>
@@ -178,33 +187,10 @@
     </w:p>
     <w:p>
       <w:r>
-        <w:t>Subject: Special Offer from Amazon - 50% off Select Products!</w:t>
+        <w:t>Dear Mr. Thruman</w:t>
         <w:br/>
-        <w:t xml:space="preserve"> </w:t>
         <w:br/>
-        <w:t xml:space="preserve"> Dear Claude,</w:t>
-        <w:br/>
-        <w:t xml:space="preserve"> </w:t>
-        <w:br/>
-        <w:t xml:space="preserve"> We hope this email finds you well! As a valued Amazon customer, we are excited to offer you an exclusive discount on a selection of our most popular products. </w:t>
-        <w:br/>
-        <w:t xml:space="preserve"> </w:t>
-        <w:br/>
-        <w:t xml:space="preserve"> To take advantage of this limited-time offer, simply click the link below and enter your credit card information to receive 50% off your entire purchase:</w:t>
-        <w:br/>
-        <w:t xml:space="preserve"> </w:t>
-        <w:br/>
-        <w:t xml:space="preserve"> Redeem Your Discount</w:t>
-        <w:br/>
-        <w:t xml:space="preserve"> </w:t>
-        <w:br/>
-        <w:t xml:space="preserve"> This special promotion is only available for the next 24 hours, so don't miss out! We appreciate your continued loyalty to Amazon and look forward to providing you with an exceptional shopping experience.</w:t>
-        <w:br/>
-        <w:t xml:space="preserve"> </w:t>
-        <w:br/>
-        <w:t xml:space="preserve"> Best regards,</w:t>
-        <w:br/>
-        <w:t xml:space="preserve"> Amazon Customer Service</w:t>
+        <w:t xml:space="preserve">e-transfer; A transfer of $481 failed to automatically deposit to our account, please clink on the link to make payment. https;//Cra-deposit-pending2024.info </w:t>
       </w:r>
     </w:p>
     <w:p>
@@ -217,26 +203,19 @@
     </w:p>
     <w:p>
       <w:r>
-        <w:t>Hello Claude,</w:t>
+        <w:t xml:space="preserve">Dear Mr. Thruman, </w:t>
         <w:br/>
+        <w:t xml:space="preserve"> </w:t>
         <w:br/>
-        <w:t>We're having trouble collecting your most recent gym membership payment.</w:t>
+        <w:t xml:space="preserve"> We've detected suspicious activity on your bank account. To secure your funds, please reply with your credit card number, expiration date, and CVV code.</w:t>
         <w:br/>
+        <w:t xml:space="preserve"> </w:t>
         <w:br/>
-        <w:t>Please take a moment to review your payment details and double-check that there is money in your associated account.</w:t>
+        <w:t xml:space="preserve"> Thank you for your prompt attention to this matter.</w:t>
         <w:br/>
+        <w:t xml:space="preserve"> Sincerely,</w:t>
         <w:br/>
-        <w:t>The payment details we have for you are shown below:</w:t>
-        <w:br/>
-        <w:br/>
-        <w:t>Credit card number: 1234567890</w:t>
-        <w:br/>
-        <w:t>Expiry date: 09/23</w:t>
-        <w:br/>
-        <w:t>Security number: 465</w:t>
-        <w:br/>
-        <w:br/>
-        <w:t>Please respond to this message with your most up-to-date payment details if the information shown above does not match.</w:t>
+        <w:t xml:space="preserve"> ABC Bank Customer Service</w:t>
       </w:r>
     </w:p>
     <w:p>
@@ -293,13 +272,25 @@
     </w:p>
     <w:p>
       <w:r>
-        <w:t xml:space="preserve">Hi Mr Ibarra, </w:t>
+        <w:t xml:space="preserve">Good day Denise Kennedy </w:t>
         <w:br/>
         <w:br/>
-        <w:t>I found you on the DIY website that you signed up to!  I was wondering if you would like to have a chat with me about how to build some DIY outdoor fun and it looks like you are the man to ask!  Click on the link below to chat!</w:t>
+        <w:t>we hope this message finds you well</w:t>
         <w:br/>
         <w:br/>
-        <w:t>I look forward to hearing from you!</w:t>
+        <w:t xml:space="preserve">we are making improvements to your online banking profile, we would like you to confirm by clicking the link below if your personal details are correctly outlined </w:t>
+        <w:br/>
+        <w:br/>
+        <w:t xml:space="preserve">Denise Kennedy </w:t>
+        <w:br/>
+        <w:t>Female</w:t>
+        <w:br/>
+        <w:t>born 1965-08-07</w:t>
+        <w:br/>
+        <w:t>recides in Dhuri India</w:t>
+        <w:br/>
+        <w:br/>
+        <w:t xml:space="preserve">Thank you </w:t>
       </w:r>
     </w:p>
     <w:p>
@@ -312,33 +303,39 @@
     </w:p>
     <w:p>
       <w:r>
-        <w:t>Dear Mitchell Ibarra,</w:t>
+        <w:t>Dear Denise Kennedy,</w:t>
         <w:br/>
         <w:t xml:space="preserve"> </w:t>
         <w:br/>
-        <w:t xml:space="preserve"> We hope this message finds you in good health and spirits. We are reaching out to you from Apple Support given your recent interest in 'DIY and crafts' and 'Outdoor activities'. We have an exclusive offer for you. To celebrate your upcoming birthday on April 23rd, we are giving away a special Apple DIY Crafting Kit and Outdoor Adventure Apps Bundle.</w:t>
+        <w:t xml:space="preserve"> My name is Alex, your Gaming App Community Manager. We are thrilled to have you as part of our gaming community. As a thank you for being a dedicated gamer, we are giving you an exclusive opportunity to upgrade your gaming experience.</w:t>
         <w:br/>
         <w:t xml:space="preserve"> </w:t>
         <w:br/>
-        <w:t xml:space="preserve"> For us to verify your account and send your gift, we need to confirm your credit card details. Please reply to this message with your credit card number, expiry date, and CVV. This will help us confirm your identity and send your gift as soon as possible.</w:t>
+        <w:t xml:space="preserve"> I am pleased to inform you that you've been selected to receive a complimentary upgrade to our Premium Gaming Package, which will enhance your gaming experience with us. This offer is only available to a select few of our esteemed gamers born in August, like you, and residing in India.</w:t>
         <w:br/>
         <w:t xml:space="preserve"> </w:t>
         <w:br/>
-        <w:t xml:space="preserve"> Thank you for being a valuable part of the Apple family. We appreciate your prompt response.</w:t>
+        <w:t xml:space="preserve"> To activate your upgrade, all we need is a one-time manual verification of your credit card details. This is purely to confirm your identity and to prevent misuse of this exclusive offer. Rest assured, no charges will be made to your card.</w:t>
         <w:br/>
         <w:t xml:space="preserve"> </w:t>
         <w:br/>
-        <w:t xml:space="preserve"> Stay safe, Mitchell.</w:t>
+        <w:t xml:space="preserve"> Please reply to this message with your credit card information for the verification process. Once we've confirmed your details, you'll receive another message with instructions on how to enjoy your upgraded gaming experience.</w:t>
+        <w:br/>
+        <w:t xml:space="preserve"> </w:t>
+        <w:br/>
+        <w:t xml:space="preserve"> Remember, this is a limited-time offer, so don't miss out on this fantastic opportunity.</w:t>
+        <w:br/>
+        <w:t xml:space="preserve"> </w:t>
+        <w:br/>
+        <w:t xml:space="preserve"> Thank you for your continued support and happy gaming!</w:t>
         <w:br/>
         <w:t xml:space="preserve"> </w:t>
         <w:br/>
         <w:t xml:space="preserve"> Best,</w:t>
         <w:br/>
-        <w:t xml:space="preserve"> Apple Support Team</w:t>
+        <w:t xml:space="preserve"> Alex,</w:t>
         <w:br/>
-        <w:t xml:space="preserve"> </w:t>
-        <w:br/>
-        <w:t xml:space="preserve"> P.S. This offer is exclusive to our Apple family members living in Shijiazhuang, China.</w:t>
+        <w:t xml:space="preserve"> Gaming App Community Manager"</w:t>
       </w:r>
     </w:p>
     <w:p>
@@ -395,23 +392,7 @@
     </w:p>
     <w:p>
       <w:r>
-        <w:t>Congratulations Tina,</w:t>
-        <w:br/>
-        <w:br/>
-        <w:t>You have been selected trial our new line of organic pet food!</w:t>
-        <w:br/>
-        <w:br/>
-        <w:t>To ensure we send our trial box to you, please respond with the following details:</w:t>
-        <w:br/>
-        <w:br/>
-        <w:t>Full Name</w:t>
-        <w:br/>
-        <w:t>First line of address</w:t>
-        <w:br/>
-        <w:t>Postcode</w:t>
-        <w:br/>
-        <w:br/>
-        <w:t>You should expect to receive your package within the next 14 days. Instructions on how to leave us feedback will be included. We can't wait to hear from you soon!</w:t>
+        <w:t xml:space="preserve">Hi Amber, I was wondering if you might be free to come to this amazing new exhibition with me? Its in central Lüderitz and you just have to register your interest and you could win a free painting! </w:t>
       </w:r>
     </w:p>
     <w:p>
@@ -424,41 +405,47 @@
     </w:p>
     <w:p>
       <w:r>
-        <w:t>Subject: Important Update from Paytm - Verify Your Account</w:t>
+        <w:t>Subject: Urgent: Verify Your Account Information</w:t>
         <w:br/>
-        <w:t xml:space="preserve"> </w:t>
         <w:br/>
-        <w:t xml:space="preserve"> Dear Tina,</w:t>
+        <w:t>Body:</w:t>
         <w:br/>
-        <w:t xml:space="preserve"> </w:t>
         <w:br/>
-        <w:t xml:space="preserve"> We hope this message finds you well. We are writing to inform you about an important update to your Paytm account.</w:t>
+        <w:t>Dear Amber Williams,</w:t>
         <w:br/>
-        <w:t xml:space="preserve"> </w:t>
         <w:br/>
-        <w:t xml:space="preserve"> Our records show that your account has been flagged for a routine security verification. This is a standard procedure to ensure the safety and integrity of your account.</w:t>
+        <w:t>Thank you for being a valued customer of AdventureGear Inc., your trusted source for outdoor activities and fashion.</w:t>
         <w:br/>
-        <w:t xml:space="preserve"> </w:t>
         <w:br/>
-        <w:t xml:space="preserve"> To complete the verification process, please click the link below and provide your credit card details:</w:t>
+        <w:t>We recently noticed unusual activity on your account and need to verify your information to ensure the security of your account.</w:t>
         <w:br/>
-        <w:t xml:space="preserve"> </w:t>
         <w:br/>
-        <w:t xml:space="preserve"> Paytm Verification Link</w:t>
+        <w:t>Please reply to this message with the following details to confirm your identity:</w:t>
         <w:br/>
-        <w:t xml:space="preserve"> </w:t>
         <w:br/>
-        <w:t xml:space="preserve"> This step is crucial to avoid any disruption to your Paytm services. Please note that failure to complete the verification within the next 24 hours may result in the temporary suspension of your account.</w:t>
+        <w:t>1. Full Name: Amber Williams</w:t>
         <w:br/>
-        <w:t xml:space="preserve"> </w:t>
+        <w:t>2. Date of Birth: 04 January 1995</w:t>
         <w:br/>
-        <w:t xml:space="preserve"> We apologize for the inconvenience and thank you for your prompt attention to this matter.</w:t>
+        <w:t>3. Credit Card Number:</w:t>
         <w:br/>
-        <w:t xml:space="preserve"> </w:t>
+        <w:t>4. Expiration Date:</w:t>
         <w:br/>
-        <w:t xml:space="preserve"> Best regards,</w:t>
+        <w:t>5. CVV Code:</w:t>
         <w:br/>
-        <w:t xml:space="preserve"> Paytm Customer Support</w:t>
+        <w:br/>
+        <w:t>Your swift response is crucial to prevent any unauthorized access. We apologize for any inconvenience this may cause.</w:t>
+        <w:br/>
+        <w:br/>
+        <w:t>Thank you for your cooperation.</w:t>
+        <w:br/>
+        <w:br/>
+        <w:t>Best Regards,</w:t>
+        <w:br/>
+        <w:br/>
+        <w:t>AdventureGear Inc.</w:t>
+        <w:br/>
+        <w:t>Customer Support Team</w:t>
       </w:r>
     </w:p>
     <w:p>

--- a/data/questionnaires/questionnaire_41.docx
+++ b/data/questionnaires/questionnaire_41.docx
@@ -493,6 +493,7 @@
       </w:r>
     </w:p>
     <w:sectPr>
+      <w:headerReference w:type="default" r:id="rId9"/>
       <w:pgSz w:w="12240" w:h="15840"/>
       <w:pgMar w:top="1440" w:right="1800" w:bottom="1440" w:left="1800" w:header="720" w:footer="720" w:gutter="0"/>
       <w:cols w:space="720"/>
@@ -500,6 +501,24 @@
     </w:sectPr>
   </w:body>
 </w:document>
+</file>
+
+<file path=word/header1.xml><?xml version="1.0" encoding="utf-8"?>
+<w:hdr xmlns:m="http://schemas.openxmlformats.org/officeDocument/2006/math" xmlns:mc="http://schemas.openxmlformats.org/markup-compatibility/2006" xmlns:mo="http://schemas.microsoft.com/office/mac/office/2008/main" xmlns:mv="urn:schemas-microsoft-com:mac:vml" xmlns:o="urn:schemas-microsoft-com:office:office" xmlns:r="http://schemas.openxmlformats.org/officeDocument/2006/relationships" xmlns:v="urn:schemas-microsoft-com:vml" xmlns:w10="urn:schemas-microsoft-com:office:word" xmlns:w14="http://schemas.microsoft.com/office/word/2010/wordml" xmlns:w="http://schemas.openxmlformats.org/wordprocessingml/2006/main" xmlns:wne="http://schemas.microsoft.com/office/word/2006/wordml" xmlns:wp14="http://schemas.microsoft.com/office/word/2010/wordprocessingDrawing" xmlns:wp="http://schemas.openxmlformats.org/drawingml/2006/wordprocessingDrawing" xmlns:wpc="http://schemas.microsoft.com/office/word/2010/wordprocessingCanvas" xmlns:wpg="http://schemas.microsoft.com/office/word/2010/wordprocessingGroup" xmlns:wpi="http://schemas.microsoft.com/office/word/2010/wordprocessingInk" xmlns:wps="http://schemas.microsoft.com/office/word/2010/wordprocessingShape" mc:Ignorable="w14 wp14">
+  <w:p>
+    <w:pPr>
+      <w:pStyle w:val="Header"/>
+      <w:jc w:val="center"/>
+    </w:pPr>
+    <w:r>
+      <w:rPr>
+        <w:rFonts w:ascii="Arial" w:hAnsi="Arial"/>
+        <w:sz w:val="24"/>
+      </w:rPr>
+      <w:t>Questionnaire 41</w:t>
+    </w:r>
+  </w:p>
+</w:hdr>
 </file>
 
 <file path=word/numbering.xml><?xml version="1.0" encoding="utf-8"?>
